--- a/github协作开发流程.docx
+++ b/github协作开发流程.docx
@@ -3076,616 +3076,615 @@
           <w:u w:val="none"/>
           <w:lang w:val="en-US" w:eastAsia="zh-CN"/>
         </w:rPr>
-        <w:t>三常见指令</w:t>
-      </w:r>
-    </w:p>
-    <w:p>
-      <w:pPr>
-        <w:widowControl w:val="0"/>
-        <w:spacing w:after="120" w:line="360" w:lineRule="auto"/>
-        <w:ind w:left="0" w:leftChars="0" w:firstLine="480" w:firstLineChars="200"/>
-        <w:jc w:val="both"/>
-        <w:rPr>
-          <w:rFonts w:hint="default"/>
-          <w:b w:val="0"/>
-          <w:i w:val="0"/>
-          <w:strike w:val="0"/>
-          <w:kern w:val="2"/>
-          <w:sz w:val="24"/>
-          <w:szCs w:val="24"/>
-          <w:u w:val="none"/>
-          <w:lang w:val="en-US" w:eastAsia="zh-CN" w:bidi="ar-SA"/>
-        </w:rPr>
-      </w:pPr>
-      <w:r>
-        <w:rPr>
-          <w:rFonts w:hint="eastAsia"/>
-          <w:b w:val="0"/>
-          <w:i w:val="0"/>
-          <w:strike w:val="0"/>
-          <w:kern w:val="2"/>
-          <w:sz w:val="24"/>
-          <w:szCs w:val="24"/>
-          <w:u w:val="none"/>
-          <w:lang w:val="en-US" w:eastAsia="zh-CN" w:bidi="ar-SA"/>
-        </w:rPr>
-        <w:t>git status                      #查看git当前状态</w:t>
-      </w:r>
-    </w:p>
-    <w:p>
-      <w:pPr>
-        <w:widowControl w:val="0"/>
-        <w:spacing w:after="120" w:line="360" w:lineRule="auto"/>
-        <w:ind w:left="0" w:leftChars="0" w:firstLine="480" w:firstLineChars="200"/>
-        <w:jc w:val="both"/>
-        <w:rPr>
-          <w:rFonts w:hint="eastAsia"/>
-          <w:b w:val="0"/>
-          <w:i w:val="0"/>
-          <w:strike w:val="0"/>
-          <w:kern w:val="2"/>
-          <w:sz w:val="24"/>
-          <w:szCs w:val="24"/>
-          <w:u w:val="none"/>
-          <w:lang w:val="en-US" w:eastAsia="zh-CN" w:bidi="ar-SA"/>
-        </w:rPr>
-      </w:pPr>
-      <w:r>
-        <w:rPr>
-          <w:rFonts w:hint="eastAsia"/>
-          <w:b w:val="0"/>
-          <w:i w:val="0"/>
-          <w:strike w:val="0"/>
-          <w:kern w:val="2"/>
-          <w:sz w:val="24"/>
-          <w:szCs w:val="24"/>
-          <w:u w:val="none"/>
-          <w:lang w:val="en-US" w:eastAsia="zh-CN" w:bidi="ar-SA"/>
-        </w:rPr>
-        <w:t>git clone &lt;url&gt;                 # 克隆远程仓库</w:t>
-      </w:r>
-    </w:p>
-    <w:p>
-      <w:pPr>
-        <w:widowControl w:val="0"/>
-        <w:spacing w:after="120" w:line="360" w:lineRule="auto"/>
-        <w:ind w:left="0" w:leftChars="0" w:firstLine="480" w:firstLineChars="200"/>
-        <w:jc w:val="both"/>
-        <w:rPr>
-          <w:rFonts w:hint="default"/>
-          <w:b w:val="0"/>
-          <w:i w:val="0"/>
-          <w:strike w:val="0"/>
-          <w:kern w:val="2"/>
-          <w:sz w:val="24"/>
-          <w:szCs w:val="24"/>
-          <w:u w:val="none"/>
-          <w:lang w:val="en-US" w:eastAsia="zh-CN" w:bidi="ar-SA"/>
-        </w:rPr>
-      </w:pPr>
-      <w:r>
-        <w:rPr>
-          <w:rFonts w:hint="eastAsia"/>
-          <w:b w:val="0"/>
-          <w:i w:val="0"/>
-          <w:strike w:val="0"/>
-          <w:kern w:val="2"/>
-          <w:sz w:val="24"/>
-          <w:szCs w:val="24"/>
-          <w:u w:val="none"/>
-          <w:lang w:val="en-US" w:eastAsia="zh-CN" w:bidi="ar-SA"/>
-        </w:rPr>
-        <w:t>git clone &lt;url&gt; &lt;目录名&gt;        # 克隆到指定目录/文件夹（克隆在本地的指定文件夹，而不是项目的某一个文件夹）</w:t>
-      </w:r>
-    </w:p>
-    <w:p>
-      <w:pPr>
-        <w:widowControl w:val="0"/>
-        <w:spacing w:after="120" w:line="360" w:lineRule="auto"/>
-        <w:ind w:left="0" w:leftChars="0" w:firstLine="480" w:firstLineChars="200"/>
-        <w:jc w:val="both"/>
-        <w:rPr>
-          <w:rFonts w:hint="eastAsia"/>
-          <w:b w:val="0"/>
-          <w:i w:val="0"/>
-          <w:strike w:val="0"/>
-          <w:kern w:val="2"/>
-          <w:sz w:val="24"/>
-          <w:szCs w:val="24"/>
-          <w:u w:val="none"/>
-          <w:lang w:val="en-US" w:eastAsia="zh-CN" w:bidi="ar-SA"/>
-        </w:rPr>
-      </w:pPr>
-      <w:r>
-        <w:rPr>
-          <w:rFonts w:hint="eastAsia"/>
-          <w:b w:val="0"/>
-          <w:i w:val="0"/>
-          <w:strike w:val="0"/>
-          <w:kern w:val="2"/>
-          <w:sz w:val="24"/>
-          <w:szCs w:val="24"/>
-          <w:u w:val="none"/>
-          <w:lang w:val="en-US" w:eastAsia="zh-CN" w:bidi="ar-SA"/>
-        </w:rPr>
-        <w:t>git add &lt;文件名&gt;                #修改的文件添加到暂存区</w:t>
-      </w:r>
-    </w:p>
-    <w:p>
-      <w:pPr>
-        <w:widowControl w:val="0"/>
-        <w:numPr>
-          <w:ilvl w:val="0"/>
-          <w:numId w:val="0"/>
-        </w:numPr>
-        <w:spacing w:after="120" w:line="360" w:lineRule="auto"/>
-        <w:ind w:firstLine="480" w:firstLineChars="200"/>
-        <w:jc w:val="both"/>
-        <w:rPr>
-          <w:rFonts w:hint="default"/>
-          <w:b w:val="0"/>
-          <w:i w:val="0"/>
-          <w:strike w:val="0"/>
-          <w:kern w:val="2"/>
-          <w:sz w:val="24"/>
-          <w:szCs w:val="24"/>
-          <w:u w:val="none"/>
-          <w:lang w:val="en-US" w:eastAsia="zh-CN" w:bidi="ar-SA"/>
-        </w:rPr>
-      </w:pPr>
-      <w:r>
-        <w:rPr>
-          <w:rFonts w:hint="eastAsia"/>
-          <w:b w:val="0"/>
-          <w:i w:val="0"/>
-          <w:strike w:val="0"/>
-          <w:kern w:val="2"/>
-          <w:sz w:val="24"/>
-          <w:szCs w:val="24"/>
-          <w:u w:val="none"/>
-          <w:lang w:val="en-US" w:eastAsia="zh-CN" w:bidi="ar-SA"/>
-        </w:rPr>
-        <w:t>git add .                         #添加所有文件</w:t>
-      </w:r>
-    </w:p>
-    <w:p>
-      <w:pPr>
-        <w:widowControl w:val="0"/>
-        <w:spacing w:after="120" w:line="360" w:lineRule="auto"/>
-        <w:ind w:left="0" w:leftChars="0" w:firstLine="480" w:firstLineChars="200"/>
-        <w:jc w:val="both"/>
-        <w:rPr>
-          <w:rFonts w:hint="eastAsia"/>
-          <w:b w:val="0"/>
-          <w:i w:val="0"/>
-          <w:strike w:val="0"/>
-          <w:kern w:val="2"/>
-          <w:sz w:val="24"/>
-          <w:szCs w:val="24"/>
-          <w:u w:val="none"/>
-          <w:lang w:val="en-US" w:eastAsia="zh-CN" w:bidi="ar-SA"/>
-        </w:rPr>
-      </w:pPr>
-      <w:r>
-        <w:rPr>
-          <w:rFonts w:hint="eastAsia"/>
-          <w:b w:val="0"/>
-          <w:i w:val="0"/>
-          <w:strike w:val="0"/>
-          <w:kern w:val="2"/>
-          <w:sz w:val="24"/>
-          <w:szCs w:val="24"/>
-          <w:u w:val="none"/>
-          <w:lang w:val="en-US" w:eastAsia="zh-CN" w:bidi="ar-SA"/>
-        </w:rPr>
-        <w:t xml:space="preserve">git commit -m </w:t>
-      </w:r>
-      <w:r>
-        <w:rPr>
-          <w:rFonts w:hint="default"/>
-          <w:b w:val="0"/>
-          <w:i w:val="0"/>
-          <w:strike w:val="0"/>
-          <w:kern w:val="2"/>
-          <w:sz w:val="24"/>
-          <w:szCs w:val="24"/>
-          <w:u w:val="none"/>
-          <w:lang w:val="en-US" w:eastAsia="zh-CN" w:bidi="ar-SA"/>
-        </w:rPr>
-        <w:t>“</w:t>
-      </w:r>
-      <w:r>
-        <w:rPr>
-          <w:rFonts w:hint="eastAsia"/>
-          <w:b w:val="0"/>
-          <w:i w:val="0"/>
-          <w:strike w:val="0"/>
-          <w:kern w:val="2"/>
-          <w:sz w:val="24"/>
-          <w:szCs w:val="24"/>
-          <w:u w:val="none"/>
-          <w:lang w:val="en-US" w:eastAsia="zh-CN" w:bidi="ar-SA"/>
-        </w:rPr>
-        <w:t>提交信息</w:t>
-      </w:r>
-      <w:r>
-        <w:rPr>
-          <w:rFonts w:hint="default"/>
-          <w:b w:val="0"/>
-          <w:i w:val="0"/>
-          <w:strike w:val="0"/>
-          <w:kern w:val="2"/>
-          <w:sz w:val="24"/>
-          <w:szCs w:val="24"/>
-          <w:u w:val="none"/>
-          <w:lang w:val="en-US" w:eastAsia="zh-CN" w:bidi="ar-SA"/>
-        </w:rPr>
-        <w:t>”</w:t>
-      </w:r>
-      <w:r>
-        <w:rPr>
-          <w:rFonts w:hint="eastAsia"/>
-          <w:b w:val="0"/>
-          <w:i w:val="0"/>
-          <w:strike w:val="0"/>
-          <w:kern w:val="2"/>
-          <w:sz w:val="24"/>
-          <w:szCs w:val="24"/>
-          <w:u w:val="none"/>
-          <w:lang w:val="en-US" w:eastAsia="zh-CN" w:bidi="ar-SA"/>
-        </w:rPr>
-        <w:t xml:space="preserve">      #将暂存区的文件提交到版本库的分支</w:t>
-      </w:r>
-    </w:p>
-    <w:p>
-      <w:pPr>
-        <w:widowControl w:val="0"/>
-        <w:spacing w:after="120" w:line="360" w:lineRule="auto"/>
-        <w:ind w:left="0" w:leftChars="0" w:firstLine="480" w:firstLineChars="200"/>
-        <w:jc w:val="both"/>
-        <w:rPr>
-          <w:rFonts w:hint="eastAsia"/>
-          <w:b w:val="0"/>
-          <w:i w:val="0"/>
-          <w:strike w:val="0"/>
-          <w:kern w:val="2"/>
-          <w:sz w:val="24"/>
-          <w:szCs w:val="24"/>
-          <w:u w:val="none"/>
-          <w:lang w:val="en-US" w:eastAsia="zh-CN" w:bidi="ar-SA"/>
-        </w:rPr>
-      </w:pPr>
-      <w:r>
-        <w:rPr>
-          <w:rFonts w:hint="eastAsia"/>
-          <w:b w:val="0"/>
-          <w:i w:val="0"/>
-          <w:strike w:val="0"/>
-          <w:kern w:val="2"/>
-          <w:sz w:val="24"/>
-          <w:szCs w:val="24"/>
-          <w:u w:val="none"/>
-          <w:lang w:val="en-US" w:eastAsia="zh-CN" w:bidi="ar-SA"/>
-        </w:rPr>
-        <w:t>git log                         #查看提交记录</w:t>
-      </w:r>
-    </w:p>
-    <w:p>
-      <w:pPr>
-        <w:widowControl w:val="0"/>
-        <w:spacing w:after="120" w:line="360" w:lineRule="auto"/>
-        <w:ind w:left="0" w:leftChars="0" w:firstLine="480" w:firstLineChars="200"/>
-        <w:jc w:val="both"/>
-        <w:rPr>
-          <w:rFonts w:hint="eastAsia"/>
-          <w:b w:val="0"/>
-          <w:i w:val="0"/>
-          <w:strike w:val="0"/>
-          <w:kern w:val="2"/>
-          <w:sz w:val="24"/>
-          <w:szCs w:val="24"/>
-          <w:u w:val="none"/>
-          <w:lang w:val="en-US" w:eastAsia="zh-CN" w:bidi="ar-SA"/>
-        </w:rPr>
-      </w:pPr>
-      <w:r>
-        <w:rPr>
-          <w:rFonts w:hint="eastAsia"/>
-          <w:b w:val="0"/>
-          <w:i w:val="0"/>
-          <w:strike w:val="0"/>
-          <w:kern w:val="2"/>
-          <w:sz w:val="24"/>
-          <w:szCs w:val="24"/>
-          <w:u w:val="none"/>
-          <w:lang w:val="en-US" w:eastAsia="zh-CN" w:bidi="ar-SA"/>
-        </w:rPr>
-        <w:t>git log --onlline                   #查看提交历史</w:t>
-      </w:r>
-    </w:p>
-    <w:p>
-      <w:pPr>
-        <w:widowControl w:val="0"/>
-        <w:spacing w:after="120" w:line="360" w:lineRule="auto"/>
-        <w:ind w:left="0" w:leftChars="0" w:firstLine="480" w:firstLineChars="200"/>
-        <w:jc w:val="both"/>
-        <w:rPr>
-          <w:rFonts w:hint="eastAsia"/>
-          <w:b w:val="0"/>
-          <w:i w:val="0"/>
-          <w:strike w:val="0"/>
-          <w:kern w:val="2"/>
-          <w:sz w:val="24"/>
-          <w:szCs w:val="24"/>
-          <w:u w:val="none"/>
-          <w:lang w:val="en-US" w:eastAsia="zh-CN" w:bidi="ar-SA"/>
-        </w:rPr>
-      </w:pPr>
-      <w:r>
-        <w:rPr>
-          <w:rFonts w:hint="eastAsia"/>
-          <w:b w:val="0"/>
-          <w:i w:val="0"/>
-          <w:strike w:val="0"/>
-          <w:kern w:val="2"/>
-          <w:sz w:val="24"/>
-          <w:szCs w:val="24"/>
-          <w:u w:val="none"/>
-          <w:lang w:val="en-US" w:eastAsia="zh-CN" w:bidi="ar-SA"/>
-        </w:rPr>
-        <w:t>git log -p filename                 #查看特定文件的修改历史</w:t>
-      </w:r>
-    </w:p>
-    <w:p>
-      <w:pPr>
-        <w:widowControl w:val="0"/>
-        <w:spacing w:after="120" w:line="360" w:lineRule="auto"/>
-        <w:ind w:left="0" w:leftChars="0" w:firstLine="480" w:firstLineChars="200"/>
-        <w:jc w:val="both"/>
-        <w:rPr>
-          <w:rFonts w:hint="default"/>
-          <w:b w:val="0"/>
-          <w:i w:val="0"/>
-          <w:strike w:val="0"/>
-          <w:kern w:val="2"/>
-          <w:sz w:val="24"/>
-          <w:szCs w:val="24"/>
-          <w:u w:val="none"/>
-          <w:lang w:val="en-US" w:eastAsia="zh-CN" w:bidi="ar-SA"/>
-        </w:rPr>
-      </w:pPr>
-    </w:p>
-    <w:p>
-      <w:pPr>
-        <w:widowControl w:val="0"/>
-        <w:spacing w:after="120" w:line="360" w:lineRule="auto"/>
-        <w:ind w:left="0" w:leftChars="0" w:firstLine="480" w:firstLineChars="200"/>
-        <w:jc w:val="both"/>
-        <w:rPr>
-          <w:rFonts w:hint="eastAsia"/>
-          <w:b w:val="0"/>
-          <w:i w:val="0"/>
-          <w:strike w:val="0"/>
-          <w:kern w:val="2"/>
-          <w:sz w:val="24"/>
-          <w:szCs w:val="24"/>
-          <w:u w:val="none"/>
-          <w:lang w:val="en-US" w:eastAsia="zh-CN" w:bidi="ar-SA"/>
-        </w:rPr>
-      </w:pPr>
-      <w:r>
-        <w:rPr>
-          <w:rFonts w:hint="eastAsia"/>
-          <w:b w:val="0"/>
-          <w:i w:val="0"/>
-          <w:strike w:val="0"/>
-          <w:kern w:val="2"/>
-          <w:sz w:val="24"/>
-          <w:szCs w:val="24"/>
-          <w:u w:val="none"/>
-          <w:lang w:val="en-US" w:eastAsia="zh-CN" w:bidi="ar-SA"/>
-        </w:rPr>
-        <w:t>git diff                   #查看工作树、暂存区、最新提交之间的区别</w:t>
-      </w:r>
-    </w:p>
-    <w:p>
-      <w:pPr>
-        <w:widowControl w:val="0"/>
-        <w:spacing w:after="120" w:line="360" w:lineRule="auto"/>
-        <w:ind w:left="0" w:leftChars="0" w:firstLine="480" w:firstLineChars="200"/>
-        <w:jc w:val="both"/>
-        <w:rPr>
-          <w:rFonts w:hint="eastAsia"/>
-          <w:b w:val="0"/>
-          <w:i w:val="0"/>
-          <w:strike w:val="0"/>
-          <w:kern w:val="2"/>
-          <w:sz w:val="24"/>
-          <w:szCs w:val="24"/>
-          <w:u w:val="none"/>
-          <w:lang w:val="en-US" w:eastAsia="zh-CN" w:bidi="ar-SA"/>
-        </w:rPr>
-      </w:pPr>
-      <w:r>
-        <w:rPr>
-          <w:rFonts w:hint="eastAsia"/>
-          <w:b w:val="0"/>
-          <w:i w:val="0"/>
-          <w:strike w:val="0"/>
-          <w:kern w:val="2"/>
-          <w:sz w:val="24"/>
-          <w:szCs w:val="24"/>
-          <w:u w:val="none"/>
-          <w:lang w:val="en-US" w:eastAsia="zh-CN" w:bidi="ar-SA"/>
-        </w:rPr>
-        <w:t>git diff --staged            #比较暂存区和最新提交的差异</w:t>
-      </w:r>
-    </w:p>
-    <w:p>
-      <w:pPr>
-        <w:widowControl w:val="0"/>
-        <w:spacing w:after="120" w:line="360" w:lineRule="auto"/>
-        <w:ind w:left="0" w:leftChars="0" w:firstLine="480" w:firstLineChars="200"/>
-        <w:jc w:val="both"/>
-        <w:rPr>
-          <w:rFonts w:hint="eastAsia"/>
-          <w:b w:val="0"/>
-          <w:i w:val="0"/>
-          <w:strike w:val="0"/>
-          <w:kern w:val="2"/>
-          <w:sz w:val="24"/>
-          <w:szCs w:val="24"/>
-          <w:u w:val="none"/>
-          <w:lang w:val="en-US" w:eastAsia="zh-CN" w:bidi="ar-SA"/>
-        </w:rPr>
-      </w:pPr>
-      <w:r>
-        <w:rPr>
-          <w:rFonts w:hint="eastAsia"/>
-          <w:b w:val="0"/>
-          <w:i w:val="0"/>
-          <w:strike w:val="0"/>
-          <w:kern w:val="2"/>
-          <w:sz w:val="24"/>
-          <w:szCs w:val="24"/>
-          <w:u w:val="none"/>
-          <w:lang w:val="en-US" w:eastAsia="zh-CN" w:bidi="ar-SA"/>
-        </w:rPr>
-        <w:t>git diff branch1 branch2     #比较两个分支的差异</w:t>
-      </w:r>
-    </w:p>
-    <w:p>
-      <w:pPr>
-        <w:widowControl w:val="0"/>
-        <w:spacing w:after="120" w:line="360" w:lineRule="auto"/>
-        <w:ind w:left="0" w:leftChars="0" w:firstLine="480" w:firstLineChars="200"/>
-        <w:jc w:val="both"/>
-        <w:rPr>
-          <w:rFonts w:hint="default"/>
-          <w:b w:val="0"/>
-          <w:i w:val="0"/>
-          <w:strike w:val="0"/>
-          <w:kern w:val="2"/>
-          <w:sz w:val="24"/>
-          <w:szCs w:val="24"/>
-          <w:u w:val="none"/>
-          <w:lang w:val="en-US" w:eastAsia="zh-CN" w:bidi="ar-SA"/>
-        </w:rPr>
-      </w:pPr>
-    </w:p>
-    <w:p>
-      <w:pPr>
-        <w:widowControl w:val="0"/>
-        <w:spacing w:after="120" w:line="360" w:lineRule="auto"/>
-        <w:ind w:left="0" w:leftChars="0" w:firstLine="480" w:firstLineChars="200"/>
-        <w:jc w:val="both"/>
-        <w:rPr>
-          <w:rFonts w:hint="eastAsia"/>
-          <w:b w:val="0"/>
-          <w:i w:val="0"/>
-          <w:strike w:val="0"/>
-          <w:kern w:val="2"/>
-          <w:sz w:val="24"/>
-          <w:szCs w:val="24"/>
-          <w:u w:val="none"/>
-          <w:lang w:val="en-US" w:eastAsia="zh-CN" w:bidi="ar-SA"/>
-        </w:rPr>
-      </w:pPr>
-      <w:r>
-        <w:rPr>
-          <w:rFonts w:hint="eastAsia"/>
-          <w:b w:val="0"/>
-          <w:i w:val="0"/>
-          <w:strike w:val="0"/>
-          <w:kern w:val="2"/>
-          <w:sz w:val="24"/>
-          <w:szCs w:val="24"/>
-          <w:u w:val="none"/>
-          <w:lang w:val="en-US" w:eastAsia="zh-CN" w:bidi="ar-SA"/>
-        </w:rPr>
-        <w:t>git reset -- hard                    # 要让仓库的HEAD、暂存区、当前工作树回溯到指定状态，需要提供目标时间点的哈希值</w:t>
-      </w:r>
-    </w:p>
-    <w:p>
-      <w:pPr>
-        <w:widowControl w:val="0"/>
-        <w:spacing w:after="120" w:line="360" w:lineRule="auto"/>
-        <w:ind w:left="0" w:leftChars="0" w:firstLine="480" w:firstLineChars="200"/>
-        <w:jc w:val="both"/>
-        <w:rPr>
-          <w:rFonts w:hint="eastAsia"/>
-          <w:b w:val="0"/>
-          <w:i w:val="0"/>
-          <w:strike w:val="0"/>
-          <w:kern w:val="2"/>
-          <w:sz w:val="24"/>
-          <w:szCs w:val="24"/>
-          <w:u w:val="none"/>
-          <w:lang w:val="en-US" w:eastAsia="zh-CN" w:bidi="ar-SA"/>
-        </w:rPr>
-      </w:pPr>
-      <w:r>
-        <w:rPr>
-          <w:rFonts w:hint="eastAsia"/>
-          <w:b w:val="0"/>
-          <w:i w:val="0"/>
-          <w:strike w:val="0"/>
-          <w:kern w:val="2"/>
-          <w:sz w:val="24"/>
-          <w:szCs w:val="24"/>
-          <w:u w:val="none"/>
-          <w:lang w:val="en-US" w:eastAsia="zh-CN" w:bidi="ar-SA"/>
-        </w:rPr>
-        <w:t>For example</w:t>
-      </w:r>
-    </w:p>
-    <w:p>
-      <w:pPr>
-        <w:widowControl w:val="0"/>
-        <w:spacing w:after="120" w:line="360" w:lineRule="auto"/>
-        <w:ind w:left="0" w:leftChars="0" w:firstLine="480" w:firstLineChars="200"/>
-        <w:jc w:val="both"/>
-        <w:rPr>
-          <w:rFonts w:hint="default"/>
-          <w:b w:val="0"/>
-          <w:i w:val="0"/>
-          <w:strike w:val="0"/>
-          <w:kern w:val="2"/>
-          <w:sz w:val="24"/>
-          <w:szCs w:val="24"/>
-          <w:u w:val="none"/>
-          <w:lang w:val="en-US" w:eastAsia="zh-CN" w:bidi="ar-SA"/>
-        </w:rPr>
-      </w:pPr>
-      <w:r>
-        <w:rPr>
-          <w:rFonts w:hint="eastAsia"/>
-          <w:b w:val="0"/>
-          <w:i w:val="0"/>
-          <w:strike w:val="0"/>
-          <w:kern w:val="2"/>
-          <w:sz w:val="24"/>
-          <w:szCs w:val="24"/>
-          <w:u w:val="none"/>
-          <w:lang w:val="en-US" w:eastAsia="zh-CN" w:bidi="ar-SA"/>
-        </w:rPr>
-        <w:t>git reset -</w:t>
+        <w:t>五常</w:t>
       </w:r>
       <w:bookmarkStart w:id="0" w:name="_GoBack"/>
       <w:bookmarkEnd w:id="0"/>
       <w:r>
         <w:rPr>
-          <w:rFonts w:hint="eastAsia"/>
-          <w:b w:val="0"/>
-          <w:i w:val="0"/>
-          <w:strike w:val="0"/>
-          <w:kern w:val="2"/>
-          <w:sz w:val="24"/>
-          <w:szCs w:val="24"/>
-          <w:u w:val="none"/>
-          <w:lang w:val="en-US" w:eastAsia="zh-CN" w:bidi="ar-SA"/>
-        </w:rPr>
-        <w:t>- hard fd0cb</w:t>
+          <w:rFonts w:hint="eastAsia" w:ascii="宋体" w:hAnsi="宋体" w:eastAsia="宋体" w:cs="宋体"/>
+          <w:b w:val="0"/>
+          <w:i w:val="0"/>
+          <w:strike w:val="0"/>
+          <w:color w:val="auto"/>
+          <w:sz w:val="24"/>
+          <w:u w:val="none"/>
+          <w:lang w:val="en-US" w:eastAsia="zh-CN"/>
+        </w:rPr>
+        <w:t>见指令</w:t>
+      </w:r>
+    </w:p>
+    <w:p>
+      <w:pPr>
+        <w:widowControl w:val="0"/>
+        <w:spacing w:after="120" w:line="360" w:lineRule="auto"/>
+        <w:ind w:left="0" w:leftChars="0" w:firstLine="480" w:firstLineChars="200"/>
+        <w:jc w:val="both"/>
+        <w:rPr>
+          <w:rFonts w:hint="default"/>
+          <w:b w:val="0"/>
+          <w:i w:val="0"/>
+          <w:strike w:val="0"/>
+          <w:kern w:val="2"/>
+          <w:sz w:val="24"/>
+          <w:szCs w:val="24"/>
+          <w:u w:val="none"/>
+          <w:lang w:val="en-US" w:eastAsia="zh-CN" w:bidi="ar-SA"/>
+        </w:rPr>
+      </w:pPr>
+      <w:r>
+        <w:rPr>
+          <w:rFonts w:hint="eastAsia"/>
+          <w:b w:val="0"/>
+          <w:i w:val="0"/>
+          <w:strike w:val="0"/>
+          <w:kern w:val="2"/>
+          <w:sz w:val="24"/>
+          <w:szCs w:val="24"/>
+          <w:u w:val="none"/>
+          <w:lang w:val="en-US" w:eastAsia="zh-CN" w:bidi="ar-SA"/>
+        </w:rPr>
+        <w:t>git status                      #查看git当前状态</w:t>
+      </w:r>
+    </w:p>
+    <w:p>
+      <w:pPr>
+        <w:widowControl w:val="0"/>
+        <w:spacing w:after="120" w:line="360" w:lineRule="auto"/>
+        <w:ind w:left="0" w:leftChars="0" w:firstLine="480" w:firstLineChars="200"/>
+        <w:jc w:val="both"/>
+        <w:rPr>
+          <w:rFonts w:hint="eastAsia"/>
+          <w:b w:val="0"/>
+          <w:i w:val="0"/>
+          <w:strike w:val="0"/>
+          <w:kern w:val="2"/>
+          <w:sz w:val="24"/>
+          <w:szCs w:val="24"/>
+          <w:u w:val="none"/>
+          <w:lang w:val="en-US" w:eastAsia="zh-CN" w:bidi="ar-SA"/>
+        </w:rPr>
+      </w:pPr>
+      <w:r>
+        <w:rPr>
+          <w:rFonts w:hint="eastAsia"/>
+          <w:b w:val="0"/>
+          <w:i w:val="0"/>
+          <w:strike w:val="0"/>
+          <w:kern w:val="2"/>
+          <w:sz w:val="24"/>
+          <w:szCs w:val="24"/>
+          <w:u w:val="none"/>
+          <w:lang w:val="en-US" w:eastAsia="zh-CN" w:bidi="ar-SA"/>
+        </w:rPr>
+        <w:t>git clone &lt;url&gt;                 # 克隆远程仓库</w:t>
+      </w:r>
+    </w:p>
+    <w:p>
+      <w:pPr>
+        <w:widowControl w:val="0"/>
+        <w:spacing w:after="120" w:line="360" w:lineRule="auto"/>
+        <w:ind w:left="0" w:leftChars="0" w:firstLine="480" w:firstLineChars="200"/>
+        <w:jc w:val="both"/>
+        <w:rPr>
+          <w:rFonts w:hint="default"/>
+          <w:b w:val="0"/>
+          <w:i w:val="0"/>
+          <w:strike w:val="0"/>
+          <w:kern w:val="2"/>
+          <w:sz w:val="24"/>
+          <w:szCs w:val="24"/>
+          <w:u w:val="none"/>
+          <w:lang w:val="en-US" w:eastAsia="zh-CN" w:bidi="ar-SA"/>
+        </w:rPr>
+      </w:pPr>
+      <w:r>
+        <w:rPr>
+          <w:rFonts w:hint="eastAsia"/>
+          <w:b w:val="0"/>
+          <w:i w:val="0"/>
+          <w:strike w:val="0"/>
+          <w:kern w:val="2"/>
+          <w:sz w:val="24"/>
+          <w:szCs w:val="24"/>
+          <w:u w:val="none"/>
+          <w:lang w:val="en-US" w:eastAsia="zh-CN" w:bidi="ar-SA"/>
+        </w:rPr>
+        <w:t>git clone &lt;url&gt; &lt;目录名&gt;        # 克隆到指定目录/文件夹（克隆在本地的指定文件夹，而不是项目的某一个文件夹）</w:t>
+      </w:r>
+    </w:p>
+    <w:p>
+      <w:pPr>
+        <w:widowControl w:val="0"/>
+        <w:spacing w:after="120" w:line="360" w:lineRule="auto"/>
+        <w:ind w:left="0" w:leftChars="0" w:firstLine="480" w:firstLineChars="200"/>
+        <w:jc w:val="both"/>
+        <w:rPr>
+          <w:rFonts w:hint="eastAsia"/>
+          <w:b w:val="0"/>
+          <w:i w:val="0"/>
+          <w:strike w:val="0"/>
+          <w:kern w:val="2"/>
+          <w:sz w:val="24"/>
+          <w:szCs w:val="24"/>
+          <w:u w:val="none"/>
+          <w:lang w:val="en-US" w:eastAsia="zh-CN" w:bidi="ar-SA"/>
+        </w:rPr>
+      </w:pPr>
+      <w:r>
+        <w:rPr>
+          <w:rFonts w:hint="eastAsia"/>
+          <w:b w:val="0"/>
+          <w:i w:val="0"/>
+          <w:strike w:val="0"/>
+          <w:kern w:val="2"/>
+          <w:sz w:val="24"/>
+          <w:szCs w:val="24"/>
+          <w:u w:val="none"/>
+          <w:lang w:val="en-US" w:eastAsia="zh-CN" w:bidi="ar-SA"/>
+        </w:rPr>
+        <w:t>git add &lt;文件名&gt;                #修改的文件添加到暂存区</w:t>
+      </w:r>
+    </w:p>
+    <w:p>
+      <w:pPr>
+        <w:widowControl w:val="0"/>
+        <w:numPr>
+          <w:ilvl w:val="0"/>
+          <w:numId w:val="0"/>
+        </w:numPr>
+        <w:spacing w:after="120" w:line="360" w:lineRule="auto"/>
+        <w:ind w:firstLine="480" w:firstLineChars="200"/>
+        <w:jc w:val="both"/>
+        <w:rPr>
+          <w:rFonts w:hint="default"/>
+          <w:b w:val="0"/>
+          <w:i w:val="0"/>
+          <w:strike w:val="0"/>
+          <w:kern w:val="2"/>
+          <w:sz w:val="24"/>
+          <w:szCs w:val="24"/>
+          <w:u w:val="none"/>
+          <w:lang w:val="en-US" w:eastAsia="zh-CN" w:bidi="ar-SA"/>
+        </w:rPr>
+      </w:pPr>
+      <w:r>
+        <w:rPr>
+          <w:rFonts w:hint="eastAsia"/>
+          <w:b w:val="0"/>
+          <w:i w:val="0"/>
+          <w:strike w:val="0"/>
+          <w:kern w:val="2"/>
+          <w:sz w:val="24"/>
+          <w:szCs w:val="24"/>
+          <w:u w:val="none"/>
+          <w:lang w:val="en-US" w:eastAsia="zh-CN" w:bidi="ar-SA"/>
+        </w:rPr>
+        <w:t>git add .                         #添加所有文件</w:t>
+      </w:r>
+    </w:p>
+    <w:p>
+      <w:pPr>
+        <w:widowControl w:val="0"/>
+        <w:spacing w:after="120" w:line="360" w:lineRule="auto"/>
+        <w:ind w:left="0" w:leftChars="0" w:firstLine="480" w:firstLineChars="200"/>
+        <w:jc w:val="both"/>
+        <w:rPr>
+          <w:rFonts w:hint="eastAsia"/>
+          <w:b w:val="0"/>
+          <w:i w:val="0"/>
+          <w:strike w:val="0"/>
+          <w:kern w:val="2"/>
+          <w:sz w:val="24"/>
+          <w:szCs w:val="24"/>
+          <w:u w:val="none"/>
+          <w:lang w:val="en-US" w:eastAsia="zh-CN" w:bidi="ar-SA"/>
+        </w:rPr>
+      </w:pPr>
+      <w:r>
+        <w:rPr>
+          <w:rFonts w:hint="eastAsia"/>
+          <w:b w:val="0"/>
+          <w:i w:val="0"/>
+          <w:strike w:val="0"/>
+          <w:kern w:val="2"/>
+          <w:sz w:val="24"/>
+          <w:szCs w:val="24"/>
+          <w:u w:val="none"/>
+          <w:lang w:val="en-US" w:eastAsia="zh-CN" w:bidi="ar-SA"/>
+        </w:rPr>
+        <w:t xml:space="preserve">git commit -m </w:t>
+      </w:r>
+      <w:r>
+        <w:rPr>
+          <w:rFonts w:hint="default"/>
+          <w:b w:val="0"/>
+          <w:i w:val="0"/>
+          <w:strike w:val="0"/>
+          <w:kern w:val="2"/>
+          <w:sz w:val="24"/>
+          <w:szCs w:val="24"/>
+          <w:u w:val="none"/>
+          <w:lang w:val="en-US" w:eastAsia="zh-CN" w:bidi="ar-SA"/>
+        </w:rPr>
+        <w:t>“</w:t>
+      </w:r>
+      <w:r>
+        <w:rPr>
+          <w:rFonts w:hint="eastAsia"/>
+          <w:b w:val="0"/>
+          <w:i w:val="0"/>
+          <w:strike w:val="0"/>
+          <w:kern w:val="2"/>
+          <w:sz w:val="24"/>
+          <w:szCs w:val="24"/>
+          <w:u w:val="none"/>
+          <w:lang w:val="en-US" w:eastAsia="zh-CN" w:bidi="ar-SA"/>
+        </w:rPr>
+        <w:t>提交信息</w:t>
+      </w:r>
+      <w:r>
+        <w:rPr>
+          <w:rFonts w:hint="default"/>
+          <w:b w:val="0"/>
+          <w:i w:val="0"/>
+          <w:strike w:val="0"/>
+          <w:kern w:val="2"/>
+          <w:sz w:val="24"/>
+          <w:szCs w:val="24"/>
+          <w:u w:val="none"/>
+          <w:lang w:val="en-US" w:eastAsia="zh-CN" w:bidi="ar-SA"/>
+        </w:rPr>
+        <w:t>”</w:t>
+      </w:r>
+      <w:r>
+        <w:rPr>
+          <w:rFonts w:hint="eastAsia"/>
+          <w:b w:val="0"/>
+          <w:i w:val="0"/>
+          <w:strike w:val="0"/>
+          <w:kern w:val="2"/>
+          <w:sz w:val="24"/>
+          <w:szCs w:val="24"/>
+          <w:u w:val="none"/>
+          <w:lang w:val="en-US" w:eastAsia="zh-CN" w:bidi="ar-SA"/>
+        </w:rPr>
+        <w:t xml:space="preserve">      #将暂存区的文件提交到版本库的分支</w:t>
+      </w:r>
+    </w:p>
+    <w:p>
+      <w:pPr>
+        <w:widowControl w:val="0"/>
+        <w:spacing w:after="120" w:line="360" w:lineRule="auto"/>
+        <w:ind w:left="0" w:leftChars="0" w:firstLine="480" w:firstLineChars="200"/>
+        <w:jc w:val="both"/>
+        <w:rPr>
+          <w:rFonts w:hint="eastAsia"/>
+          <w:b w:val="0"/>
+          <w:i w:val="0"/>
+          <w:strike w:val="0"/>
+          <w:kern w:val="2"/>
+          <w:sz w:val="24"/>
+          <w:szCs w:val="24"/>
+          <w:u w:val="none"/>
+          <w:lang w:val="en-US" w:eastAsia="zh-CN" w:bidi="ar-SA"/>
+        </w:rPr>
+      </w:pPr>
+      <w:r>
+        <w:rPr>
+          <w:rFonts w:hint="eastAsia"/>
+          <w:b w:val="0"/>
+          <w:i w:val="0"/>
+          <w:strike w:val="0"/>
+          <w:kern w:val="2"/>
+          <w:sz w:val="24"/>
+          <w:szCs w:val="24"/>
+          <w:u w:val="none"/>
+          <w:lang w:val="en-US" w:eastAsia="zh-CN" w:bidi="ar-SA"/>
+        </w:rPr>
+        <w:t>git log                         #查看提交记录</w:t>
+      </w:r>
+    </w:p>
+    <w:p>
+      <w:pPr>
+        <w:widowControl w:val="0"/>
+        <w:spacing w:after="120" w:line="360" w:lineRule="auto"/>
+        <w:ind w:left="0" w:leftChars="0" w:firstLine="480" w:firstLineChars="200"/>
+        <w:jc w:val="both"/>
+        <w:rPr>
+          <w:rFonts w:hint="eastAsia"/>
+          <w:b w:val="0"/>
+          <w:i w:val="0"/>
+          <w:strike w:val="0"/>
+          <w:kern w:val="2"/>
+          <w:sz w:val="24"/>
+          <w:szCs w:val="24"/>
+          <w:u w:val="none"/>
+          <w:lang w:val="en-US" w:eastAsia="zh-CN" w:bidi="ar-SA"/>
+        </w:rPr>
+      </w:pPr>
+      <w:r>
+        <w:rPr>
+          <w:rFonts w:hint="eastAsia"/>
+          <w:b w:val="0"/>
+          <w:i w:val="0"/>
+          <w:strike w:val="0"/>
+          <w:kern w:val="2"/>
+          <w:sz w:val="24"/>
+          <w:szCs w:val="24"/>
+          <w:u w:val="none"/>
+          <w:lang w:val="en-US" w:eastAsia="zh-CN" w:bidi="ar-SA"/>
+        </w:rPr>
+        <w:t>git log --onlline                   #查看提交历史</w:t>
+      </w:r>
+    </w:p>
+    <w:p>
+      <w:pPr>
+        <w:widowControl w:val="0"/>
+        <w:spacing w:after="120" w:line="360" w:lineRule="auto"/>
+        <w:ind w:left="0" w:leftChars="0" w:firstLine="480" w:firstLineChars="200"/>
+        <w:jc w:val="both"/>
+        <w:rPr>
+          <w:rFonts w:hint="eastAsia"/>
+          <w:b w:val="0"/>
+          <w:i w:val="0"/>
+          <w:strike w:val="0"/>
+          <w:kern w:val="2"/>
+          <w:sz w:val="24"/>
+          <w:szCs w:val="24"/>
+          <w:u w:val="none"/>
+          <w:lang w:val="en-US" w:eastAsia="zh-CN" w:bidi="ar-SA"/>
+        </w:rPr>
+      </w:pPr>
+      <w:r>
+        <w:rPr>
+          <w:rFonts w:hint="eastAsia"/>
+          <w:b w:val="0"/>
+          <w:i w:val="0"/>
+          <w:strike w:val="0"/>
+          <w:kern w:val="2"/>
+          <w:sz w:val="24"/>
+          <w:szCs w:val="24"/>
+          <w:u w:val="none"/>
+          <w:lang w:val="en-US" w:eastAsia="zh-CN" w:bidi="ar-SA"/>
+        </w:rPr>
+        <w:t>git log -p filename                 #查看特定文件的修改历史</w:t>
+      </w:r>
+    </w:p>
+    <w:p>
+      <w:pPr>
+        <w:widowControl w:val="0"/>
+        <w:spacing w:after="120" w:line="360" w:lineRule="auto"/>
+        <w:ind w:left="0" w:leftChars="0" w:firstLine="480" w:firstLineChars="200"/>
+        <w:jc w:val="both"/>
+        <w:rPr>
+          <w:rFonts w:hint="default"/>
+          <w:b w:val="0"/>
+          <w:i w:val="0"/>
+          <w:strike w:val="0"/>
+          <w:kern w:val="2"/>
+          <w:sz w:val="24"/>
+          <w:szCs w:val="24"/>
+          <w:u w:val="none"/>
+          <w:lang w:val="en-US" w:eastAsia="zh-CN" w:bidi="ar-SA"/>
+        </w:rPr>
+      </w:pPr>
+    </w:p>
+    <w:p>
+      <w:pPr>
+        <w:widowControl w:val="0"/>
+        <w:spacing w:after="120" w:line="360" w:lineRule="auto"/>
+        <w:ind w:left="0" w:leftChars="0" w:firstLine="480" w:firstLineChars="200"/>
+        <w:jc w:val="both"/>
+        <w:rPr>
+          <w:rFonts w:hint="eastAsia"/>
+          <w:b w:val="0"/>
+          <w:i w:val="0"/>
+          <w:strike w:val="0"/>
+          <w:kern w:val="2"/>
+          <w:sz w:val="24"/>
+          <w:szCs w:val="24"/>
+          <w:u w:val="none"/>
+          <w:lang w:val="en-US" w:eastAsia="zh-CN" w:bidi="ar-SA"/>
+        </w:rPr>
+      </w:pPr>
+      <w:r>
+        <w:rPr>
+          <w:rFonts w:hint="eastAsia"/>
+          <w:b w:val="0"/>
+          <w:i w:val="0"/>
+          <w:strike w:val="0"/>
+          <w:kern w:val="2"/>
+          <w:sz w:val="24"/>
+          <w:szCs w:val="24"/>
+          <w:u w:val="none"/>
+          <w:lang w:val="en-US" w:eastAsia="zh-CN" w:bidi="ar-SA"/>
+        </w:rPr>
+        <w:t>git diff                   #查看工作树、暂存区、最新提交之间的区别</w:t>
+      </w:r>
+    </w:p>
+    <w:p>
+      <w:pPr>
+        <w:widowControl w:val="0"/>
+        <w:spacing w:after="120" w:line="360" w:lineRule="auto"/>
+        <w:ind w:left="0" w:leftChars="0" w:firstLine="480" w:firstLineChars="200"/>
+        <w:jc w:val="both"/>
+        <w:rPr>
+          <w:rFonts w:hint="eastAsia"/>
+          <w:b w:val="0"/>
+          <w:i w:val="0"/>
+          <w:strike w:val="0"/>
+          <w:kern w:val="2"/>
+          <w:sz w:val="24"/>
+          <w:szCs w:val="24"/>
+          <w:u w:val="none"/>
+          <w:lang w:val="en-US" w:eastAsia="zh-CN" w:bidi="ar-SA"/>
+        </w:rPr>
+      </w:pPr>
+      <w:r>
+        <w:rPr>
+          <w:rFonts w:hint="eastAsia"/>
+          <w:b w:val="0"/>
+          <w:i w:val="0"/>
+          <w:strike w:val="0"/>
+          <w:kern w:val="2"/>
+          <w:sz w:val="24"/>
+          <w:szCs w:val="24"/>
+          <w:u w:val="none"/>
+          <w:lang w:val="en-US" w:eastAsia="zh-CN" w:bidi="ar-SA"/>
+        </w:rPr>
+        <w:t>git diff --staged            #比较暂存区和最新提交的差异</w:t>
+      </w:r>
+    </w:p>
+    <w:p>
+      <w:pPr>
+        <w:widowControl w:val="0"/>
+        <w:spacing w:after="120" w:line="360" w:lineRule="auto"/>
+        <w:ind w:left="0" w:leftChars="0" w:firstLine="480" w:firstLineChars="200"/>
+        <w:jc w:val="both"/>
+        <w:rPr>
+          <w:rFonts w:hint="eastAsia"/>
+          <w:b w:val="0"/>
+          <w:i w:val="0"/>
+          <w:strike w:val="0"/>
+          <w:kern w:val="2"/>
+          <w:sz w:val="24"/>
+          <w:szCs w:val="24"/>
+          <w:u w:val="none"/>
+          <w:lang w:val="en-US" w:eastAsia="zh-CN" w:bidi="ar-SA"/>
+        </w:rPr>
+      </w:pPr>
+      <w:r>
+        <w:rPr>
+          <w:rFonts w:hint="eastAsia"/>
+          <w:b w:val="0"/>
+          <w:i w:val="0"/>
+          <w:strike w:val="0"/>
+          <w:kern w:val="2"/>
+          <w:sz w:val="24"/>
+          <w:szCs w:val="24"/>
+          <w:u w:val="none"/>
+          <w:lang w:val="en-US" w:eastAsia="zh-CN" w:bidi="ar-SA"/>
+        </w:rPr>
+        <w:t>git diff branch1 branch2     #比较两个分支的差异</w:t>
+      </w:r>
+    </w:p>
+    <w:p>
+      <w:pPr>
+        <w:widowControl w:val="0"/>
+        <w:spacing w:after="120" w:line="360" w:lineRule="auto"/>
+        <w:ind w:left="0" w:leftChars="0" w:firstLine="480" w:firstLineChars="200"/>
+        <w:jc w:val="both"/>
+        <w:rPr>
+          <w:rFonts w:hint="default"/>
+          <w:b w:val="0"/>
+          <w:i w:val="0"/>
+          <w:strike w:val="0"/>
+          <w:kern w:val="2"/>
+          <w:sz w:val="24"/>
+          <w:szCs w:val="24"/>
+          <w:u w:val="none"/>
+          <w:lang w:val="en-US" w:eastAsia="zh-CN" w:bidi="ar-SA"/>
+        </w:rPr>
+      </w:pPr>
+    </w:p>
+    <w:p>
+      <w:pPr>
+        <w:widowControl w:val="0"/>
+        <w:spacing w:after="120" w:line="360" w:lineRule="auto"/>
+        <w:ind w:left="0" w:leftChars="0" w:firstLine="480" w:firstLineChars="200"/>
+        <w:jc w:val="both"/>
+        <w:rPr>
+          <w:rFonts w:hint="eastAsia"/>
+          <w:b w:val="0"/>
+          <w:i w:val="0"/>
+          <w:strike w:val="0"/>
+          <w:kern w:val="2"/>
+          <w:sz w:val="24"/>
+          <w:szCs w:val="24"/>
+          <w:u w:val="none"/>
+          <w:lang w:val="en-US" w:eastAsia="zh-CN" w:bidi="ar-SA"/>
+        </w:rPr>
+      </w:pPr>
+      <w:r>
+        <w:rPr>
+          <w:rFonts w:hint="eastAsia"/>
+          <w:b w:val="0"/>
+          <w:i w:val="0"/>
+          <w:strike w:val="0"/>
+          <w:kern w:val="2"/>
+          <w:sz w:val="24"/>
+          <w:szCs w:val="24"/>
+          <w:u w:val="none"/>
+          <w:lang w:val="en-US" w:eastAsia="zh-CN" w:bidi="ar-SA"/>
+        </w:rPr>
+        <w:t>git reset -- hard                    # 要让仓库的HEAD、暂存区、当前工作树回溯到指定状态，需要提供目标时间点的哈希值</w:t>
+      </w:r>
+    </w:p>
+    <w:p>
+      <w:pPr>
+        <w:widowControl w:val="0"/>
+        <w:spacing w:after="120" w:line="360" w:lineRule="auto"/>
+        <w:ind w:left="0" w:leftChars="0" w:firstLine="480" w:firstLineChars="200"/>
+        <w:jc w:val="both"/>
+        <w:rPr>
+          <w:rFonts w:hint="eastAsia"/>
+          <w:b w:val="0"/>
+          <w:i w:val="0"/>
+          <w:strike w:val="0"/>
+          <w:kern w:val="2"/>
+          <w:sz w:val="24"/>
+          <w:szCs w:val="24"/>
+          <w:u w:val="none"/>
+          <w:lang w:val="en-US" w:eastAsia="zh-CN" w:bidi="ar-SA"/>
+        </w:rPr>
+      </w:pPr>
+      <w:r>
+        <w:rPr>
+          <w:rFonts w:hint="eastAsia"/>
+          <w:b w:val="0"/>
+          <w:i w:val="0"/>
+          <w:strike w:val="0"/>
+          <w:kern w:val="2"/>
+          <w:sz w:val="24"/>
+          <w:szCs w:val="24"/>
+          <w:u w:val="none"/>
+          <w:lang w:val="en-US" w:eastAsia="zh-CN" w:bidi="ar-SA"/>
+        </w:rPr>
+        <w:t>For example</w:t>
+      </w:r>
+    </w:p>
+    <w:p>
+      <w:pPr>
+        <w:widowControl w:val="0"/>
+        <w:spacing w:after="120" w:line="360" w:lineRule="auto"/>
+        <w:ind w:left="0" w:leftChars="0" w:firstLine="480" w:firstLineChars="200"/>
+        <w:jc w:val="both"/>
+        <w:rPr>
+          <w:rFonts w:hint="default"/>
+          <w:b w:val="0"/>
+          <w:i w:val="0"/>
+          <w:strike w:val="0"/>
+          <w:kern w:val="2"/>
+          <w:sz w:val="24"/>
+          <w:szCs w:val="24"/>
+          <w:u w:val="none"/>
+          <w:lang w:val="en-US" w:eastAsia="zh-CN" w:bidi="ar-SA"/>
+        </w:rPr>
+      </w:pPr>
+      <w:r>
+        <w:rPr>
+          <w:rFonts w:hint="eastAsia"/>
+          <w:b w:val="0"/>
+          <w:i w:val="0"/>
+          <w:strike w:val="0"/>
+          <w:kern w:val="2"/>
+          <w:sz w:val="24"/>
+          <w:szCs w:val="24"/>
+          <w:u w:val="none"/>
+          <w:lang w:val="en-US" w:eastAsia="zh-CN" w:bidi="ar-SA"/>
+        </w:rPr>
+        <w:t>git reset -- hard fd0cb</w:t>
       </w:r>
     </w:p>
     <w:p>
